--- a/docs/Report.docx
+++ b/docs/Report.docx
@@ -22,6 +22,8 @@
         </w:rPr>
         <w:t>eport</w:t>
       </w:r>
+      <w:bookmarkStart w:id="0" w:name="_GoBack"/>
+      <w:bookmarkEnd w:id="0"/>
     </w:p>
     <w:p>
       <w:pPr>
@@ -39,13 +41,14 @@
     </w:p>
     <w:p>
       <w:pPr>
-        <w:pStyle w:val="a3"/>
-        <w:numPr>
-          <w:ilvl w:val="0"/>
-          <w:numId w:val="2"/>
-        </w:numPr>
-        <w:ind w:leftChars="0"/>
-      </w:pPr>
+        <w:jc w:val="left"/>
+      </w:pPr>
+      <w:r>
+        <w:rPr>
+          <w:rFonts w:hint="eastAsia"/>
+        </w:rPr>
+        <w:t>1.</w:t>
+      </w:r>
       <w:r>
         <w:rPr>
           <w:rFonts w:hint="eastAsia"/>
@@ -61,52 +64,16 @@
         <w:rPr>
           <w:rFonts w:hint="eastAsia"/>
         </w:rPr>
-        <w:t xml:space="preserve"> 이번 과제는 운영체제 과목의 첫번째 과제로써 </w:t>
-      </w:r>
-      <w:r>
-        <w:t>Singly linked list</w:t>
-      </w:r>
-      <w:r>
-        <w:rPr>
-          <w:rFonts w:hint="eastAsia"/>
-        </w:rPr>
-        <w:t>를 만드는 것이 과제의 목표지만,</w:t>
-      </w:r>
-      <w:r>
         <w:t xml:space="preserve"> </w:t>
       </w:r>
       <w:r>
-        <w:rPr>
-          <w:rFonts w:hint="eastAsia"/>
-        </w:rPr>
-        <w:t xml:space="preserve">사실상 </w:t>
-      </w:r>
-      <w:r>
-        <w:t>Git</w:t>
-      </w:r>
-      <w:r>
-        <w:rPr>
-          <w:rFonts w:hint="eastAsia"/>
-        </w:rPr>
-        <w:t>을 사용해보는 것이 이 과제의 실제 목표였다고 생각한다.</w:t>
-      </w:r>
-      <w:r>
-        <w:t xml:space="preserve"> Bitbucket</w:t>
-      </w:r>
-      <w:r>
-        <w:rPr>
-          <w:rFonts w:hint="eastAsia"/>
-        </w:rPr>
-        <w:t xml:space="preserve">사이트에 가입을 하여 운영체제 </w:t>
-      </w:r>
-      <w:r>
-        <w:t>repo</w:t>
-      </w:r>
-      <w:r>
-        <w:rPr>
-          <w:rFonts w:hint="eastAsia"/>
-        </w:rPr>
-        <w:t xml:space="preserve">에서 </w:t>
+        <w:t>Bitbucket</w:t>
+      </w:r>
+      <w:r>
+        <w:rPr>
+          <w:rFonts w:hint="eastAsia"/>
+        </w:rPr>
+        <w:t xml:space="preserve">을 이용하여 조교님이 올려주신 </w:t>
       </w:r>
       <w:r>
         <w:t>git</w:t>
@@ -115,13 +82,37 @@
         <w:rPr>
           <w:rFonts w:hint="eastAsia"/>
         </w:rPr>
-        <w:t xml:space="preserve">을 클론해서 </w:t>
+        <w:t xml:space="preserve">을 </w:t>
+      </w:r>
+      <w:r>
+        <w:t>fork</w:t>
+      </w:r>
+      <w:r>
+        <w:rPr>
+          <w:rFonts w:hint="eastAsia"/>
+        </w:rPr>
+        <w:t xml:space="preserve"> 해와서 </w:t>
+      </w:r>
+      <w:r>
+        <w:rPr>
+          <w:rFonts w:hint="eastAsia"/>
+        </w:rPr>
+        <w:t>기본적인 터미널 환경을 만들었다.</w:t>
       </w:r>
     </w:p>
     <w:p>
       <w:pPr>
         <w:jc w:val="left"/>
-      </w:pPr>
+        <w:rPr>
+          <w:rFonts w:hint="eastAsia"/>
+        </w:rPr>
+      </w:pPr>
+      <w:r>
+        <w:rPr>
+          <w:rFonts w:hint="eastAsia"/>
+        </w:rPr>
+        <w:t xml:space="preserve">이번 과제는 </w:t>
+      </w:r>
       <w:r>
         <w:t>Singly linked list</w:t>
       </w:r>
@@ -129,7 +120,109 @@
         <w:rPr>
           <w:rFonts w:hint="eastAsia"/>
         </w:rPr>
-        <w:t>는 모두 완성했다.</w:t>
+        <w:t xml:space="preserve"> 구현이었다.</w:t>
+      </w:r>
+      <w:r>
+        <w:t xml:space="preserve"> </w:t>
+      </w:r>
+      <w:r>
+        <w:rPr>
+          <w:rFonts w:hint="eastAsia"/>
+        </w:rPr>
+        <w:t xml:space="preserve">구현해야 하는 구조체 두개를 모두 구현했고, </w:t>
+      </w:r>
+      <w:r>
+        <w:t>linked list</w:t>
+      </w:r>
+      <w:r>
+        <w:rPr>
+          <w:rFonts w:hint="eastAsia"/>
+        </w:rPr>
+        <w:t>에 필요한 함수들을 모두 작성하였다.</w:t>
+      </w:r>
+      <w:r>
+        <w:t xml:space="preserve"> </w:t>
+      </w:r>
+      <w:r>
+        <w:rPr>
+          <w:rFonts w:hint="eastAsia"/>
+        </w:rPr>
+        <w:t xml:space="preserve">처음에 </w:t>
+      </w:r>
+      <w:r>
+        <w:t>remove</w:t>
+      </w:r>
+      <w:r>
+        <w:rPr>
+          <w:rFonts w:hint="eastAsia"/>
+        </w:rPr>
+        <w:t>함수를 구현할 때 메모리</w:t>
+      </w:r>
+      <w:r>
+        <w:rPr>
+          <w:rFonts w:hint="eastAsia"/>
+        </w:rPr>
+        <w:t xml:space="preserve"> </w:t>
+      </w:r>
+      <w:r>
+        <w:rPr>
+          <w:rFonts w:hint="eastAsia"/>
+        </w:rPr>
+        <w:t>할당 해제를 할 때 애를 먹었지만 해결되었다.</w:t>
+      </w:r>
+      <w:r>
+        <w:t xml:space="preserve"> dest</w:t>
+      </w:r>
+      <w:r>
+        <w:rPr>
+          <w:rFonts w:hint="eastAsia"/>
+        </w:rPr>
+        <w:t>ro</w:t>
+      </w:r>
+      <w:r>
+        <w:t>y</w:t>
+      </w:r>
+      <w:r>
+        <w:tab/>
+      </w:r>
+      <w:r>
+        <w:rPr>
+          <w:rFonts w:hint="eastAsia"/>
+        </w:rPr>
+        <w:t>를 구현할</w:t>
+      </w:r>
+      <w:r>
+        <w:rPr>
+          <w:rFonts w:hint="eastAsia"/>
+        </w:rPr>
+        <w:t xml:space="preserve"> </w:t>
+      </w:r>
+      <w:r>
+        <w:rPr>
+          <w:rFonts w:hint="eastAsia"/>
+        </w:rPr>
+        <w:t xml:space="preserve">때 </w:t>
+      </w:r>
+      <w:r>
+        <w:t>remove</w:t>
+      </w:r>
+      <w:r>
+        <w:rPr>
+          <w:rFonts w:hint="eastAsia"/>
+        </w:rPr>
+        <w:t xml:space="preserve">의 </w:t>
+      </w:r>
+      <w:r>
+        <w:t>hint</w:t>
+      </w:r>
+      <w:r>
+        <w:rPr>
+          <w:rFonts w:hint="eastAsia"/>
+        </w:rPr>
+        <w:t>를 참고하여 만들었다.</w:t>
+      </w:r>
+      <w:r>
+        <w:t xml:space="preserve"> </w:t>
       </w:r>
     </w:p>
     <w:p>
@@ -139,14 +232,14 @@
     </w:p>
     <w:p>
       <w:pPr>
-        <w:pStyle w:val="a3"/>
-        <w:numPr>
-          <w:ilvl w:val="0"/>
-          <w:numId w:val="2"/>
-        </w:numPr>
-        <w:ind w:leftChars="0"/>
         <w:jc w:val="left"/>
       </w:pPr>
+      <w:r>
+        <w:rPr>
+          <w:rFonts w:hint="eastAsia"/>
+        </w:rPr>
+        <w:t xml:space="preserve">2. </w:t>
+      </w:r>
       <w:r>
         <w:rPr>
           <w:rFonts w:hint="eastAsia"/>
@@ -162,10 +255,203 @@
         </w:rPr>
       </w:pPr>
       <w:r>
+        <w:rPr>
+          <w:rFonts w:hint="eastAsia"/>
+        </w:rPr>
         <w:t xml:space="preserve"> </w:t>
       </w:r>
-      <w:bookmarkStart w:id="0" w:name="_GoBack"/>
-      <w:bookmarkEnd w:id="0"/>
+      <w:r>
+        <w:t>linked list</w:t>
+      </w:r>
+      <w:r>
+        <w:rPr>
+          <w:rFonts w:hint="eastAsia"/>
+        </w:rPr>
+        <w:t>를 구현하면서 배운</w:t>
+      </w:r>
+      <w:r>
+        <w:rPr>
+          <w:rFonts w:hint="eastAsia"/>
+        </w:rPr>
+        <w:t xml:space="preserve"> </w:t>
+      </w:r>
+      <w:r>
+        <w:rPr>
+          <w:rFonts w:hint="eastAsia"/>
+        </w:rPr>
+        <w:t>것은 거의 없었다.</w:t>
+      </w:r>
+      <w:r>
+        <w:t xml:space="preserve"> </w:t>
+      </w:r>
+      <w:r>
+        <w:rPr>
+          <w:rFonts w:hint="eastAsia"/>
+        </w:rPr>
+        <w:t>하지만 터미널 개발환경</w:t>
+      </w:r>
+      <w:r>
+        <w:rPr>
+          <w:rFonts w:hint="eastAsia"/>
+        </w:rPr>
+        <w:t>을 만드는 것과</w:t>
+      </w:r>
+      <w:r>
+        <w:t xml:space="preserve"> fork, clone, push, pull </w:t>
+      </w:r>
+      <w:r>
+        <w:rPr>
+          <w:rFonts w:hint="eastAsia"/>
+        </w:rPr>
+        <w:t xml:space="preserve">등의 </w:t>
+      </w:r>
+      <w:r>
+        <w:t>git</w:t>
+      </w:r>
+      <w:r>
+        <w:rPr>
+          <w:rFonts w:hint="eastAsia"/>
+        </w:rPr>
+        <w:t>의 기본 기능을 배우게 되었다.</w:t>
+      </w:r>
+      <w:r>
+        <w:t xml:space="preserve"> pull request</w:t>
+      </w:r>
+      <w:r>
+        <w:rPr>
+          <w:rFonts w:hint="eastAsia"/>
+        </w:rPr>
+        <w:t>를 해볼 수 있는 좋은 기회가 있었는데 밖에 있어서 직접 해보지 못했던</w:t>
+      </w:r>
+      <w:r>
+        <w:rPr>
+          <w:rFonts w:hint="eastAsia"/>
+        </w:rPr>
+        <w:t xml:space="preserve"> </w:t>
+      </w:r>
+      <w:r>
+        <w:rPr>
+          <w:rFonts w:hint="eastAsia"/>
+        </w:rPr>
+        <w:t>것은 아쉬웠</w:t>
+      </w:r>
+      <w:r>
+        <w:rPr>
+          <w:rFonts w:hint="eastAsia"/>
+        </w:rPr>
+        <w:t>다</w:t>
+      </w:r>
+      <w:r>
+        <w:rPr>
+          <w:rFonts w:hint="eastAsia"/>
+        </w:rPr>
+        <w:t>.</w:t>
+      </w:r>
+    </w:p>
+    <w:p>
+      <w:pPr>
+        <w:jc w:val="left"/>
+        <w:rPr>
+          <w:rFonts w:hint="eastAsia"/>
+        </w:rPr>
+      </w:pPr>
+    </w:p>
+    <w:p>
+      <w:pPr>
+        <w:jc w:val="left"/>
+        <w:rPr>
+          <w:rFonts w:hint="eastAsia"/>
+        </w:rPr>
+      </w:pPr>
+      <w:r>
+        <w:t xml:space="preserve">3. </w:t>
+      </w:r>
+      <w:r>
+        <w:rPr>
+          <w:rFonts w:hint="eastAsia"/>
+        </w:rPr>
+        <w:t>이번 과제에 대한 피드백</w:t>
+      </w:r>
+    </w:p>
+    <w:p>
+      <w:pPr>
+        <w:jc w:val="left"/>
+      </w:pPr>
+      <w:r>
+        <w:rPr>
+          <w:rFonts w:hint="eastAsia"/>
+        </w:rPr>
+        <w:t xml:space="preserve"> 난이도 </w:t>
+      </w:r>
+      <w:r>
+        <w:t xml:space="preserve">: </w:t>
+      </w:r>
+      <w:r>
+        <w:rPr>
+          <w:rFonts w:hint="eastAsia"/>
+        </w:rPr>
+        <w:t xml:space="preserve"> </w:t>
+      </w:r>
+      <w:r>
+        <w:rPr>
+          <w:rFonts w:hint="eastAsia"/>
+        </w:rPr>
+        <w:t>하</w:t>
+      </w:r>
+    </w:p>
+    <w:p>
+      <w:pPr>
+        <w:jc w:val="left"/>
+        <w:rPr>
+          <w:rFonts w:hint="eastAsia"/>
+        </w:rPr>
+      </w:pPr>
+      <w:r>
+        <w:rPr>
+          <w:rFonts w:hint="eastAsia"/>
+        </w:rPr>
+        <w:tab/>
+        <w:t>자료구조 시간에 배웠던 내용이라 어렵지 않았다.</w:t>
+      </w:r>
+    </w:p>
+    <w:p>
+      <w:pPr>
+        <w:jc w:val="left"/>
+      </w:pPr>
+      <w:r>
+        <w:t xml:space="preserve"> </w:t>
+      </w:r>
+      <w:r>
+        <w:rPr>
+          <w:rFonts w:hint="eastAsia"/>
+        </w:rPr>
+        <w:t xml:space="preserve">수정 요청 사항 </w:t>
+      </w:r>
+      <w:r>
+        <w:t xml:space="preserve">: </w:t>
+      </w:r>
+      <w:r>
+        <w:rPr>
+          <w:rFonts w:hint="eastAsia"/>
+        </w:rPr>
+        <w:t>구글 그룹스를 통해 몇가지 수정사항 전달함.</w:t>
+      </w:r>
+    </w:p>
+    <w:p>
+      <w:pPr>
+        <w:jc w:val="left"/>
+        <w:rPr>
+          <w:rFonts w:hint="eastAsia"/>
+        </w:rPr>
+      </w:pPr>
+    </w:p>
+    <w:p>
+      <w:pPr>
+        <w:jc w:val="left"/>
+        <w:rPr>
+          <w:rFonts w:hint="eastAsia"/>
+        </w:rPr>
+      </w:pPr>
     </w:p>
     <w:sectPr>
       <w:pgSz w:w="11900" w:h="16840"/>
@@ -835,6 +1121,33 @@
       <w:szCs w:val="22"/>
     </w:rPr>
   </w:style>
+  <w:style w:type="paragraph" w:styleId="a4">
+    <w:name w:val="Balloon Text"/>
+    <w:basedOn w:val="a"/>
+    <w:link w:val="Char"/>
+    <w:uiPriority w:val="99"/>
+    <w:semiHidden/>
+    <w:unhideWhenUsed/>
+    <w:rsid w:val="004604E7"/>
+    <w:rPr>
+      <w:rFonts w:ascii="바탕" w:eastAsia="바탕"/>
+      <w:sz w:val="18"/>
+      <w:szCs w:val="18"/>
+    </w:rPr>
+  </w:style>
+  <w:style w:type="character" w:customStyle="1" w:styleId="Char">
+    <w:name w:val="풍선 도움말 텍스트 Char"/>
+    <w:basedOn w:val="a0"/>
+    <w:link w:val="a4"/>
+    <w:uiPriority w:val="99"/>
+    <w:semiHidden/>
+    <w:rsid w:val="004604E7"/>
+    <w:rPr>
+      <w:rFonts w:ascii="바탕" w:eastAsia="바탕"/>
+      <w:sz w:val="18"/>
+      <w:szCs w:val="18"/>
+    </w:rPr>
+  </w:style>
 </w:styles>
 </file>
 

--- a/docs/Report.docx
+++ b/docs/Report.docx
@@ -22,21 +22,376 @@
         </w:rPr>
         <w:t>eport</w:t>
       </w:r>
+    </w:p>
+    <w:p>
+      <w:pPr>
+        <w:jc w:val="right"/>
+      </w:pPr>
+      <w:r>
+        <w:t xml:space="preserve">201520868 </w:t>
+      </w:r>
+      <w:r>
+        <w:rPr>
+          <w:rFonts w:hint="eastAsia"/>
+        </w:rPr>
+        <w:t>김광호</w:t>
+      </w:r>
+    </w:p>
+    <w:p>
+      <w:pPr>
+        <w:jc w:val="left"/>
+      </w:pPr>
+      <w:r>
+        <w:rPr>
+          <w:rFonts w:hint="eastAsia"/>
+        </w:rPr>
+        <w:t>1.</w:t>
+      </w:r>
+      <w:r>
+        <w:rPr>
+          <w:rFonts w:hint="eastAsia"/>
+        </w:rPr>
+        <w:t>내가 무엇을 했고, 어디까지 진행했는지</w:t>
+      </w:r>
+    </w:p>
+    <w:p>
+      <w:pPr>
+        <w:jc w:val="left"/>
+      </w:pPr>
+      <w:r>
+        <w:rPr>
+          <w:rFonts w:hint="eastAsia"/>
+        </w:rPr>
+        <w:t xml:space="preserve"> </w:t>
+      </w:r>
+      <w:r>
+        <w:t>Bitbucket</w:t>
+      </w:r>
+      <w:r>
+        <w:rPr>
+          <w:rFonts w:hint="eastAsia"/>
+        </w:rPr>
+        <w:t xml:space="preserve">을 이용하여 조교님이 올려주신 </w:t>
+      </w:r>
+      <w:r>
+        <w:t>git</w:t>
+      </w:r>
+      <w:r>
+        <w:rPr>
+          <w:rFonts w:hint="eastAsia"/>
+        </w:rPr>
+        <w:t xml:space="preserve">을 </w:t>
+      </w:r>
+      <w:r>
+        <w:t>fork</w:t>
+      </w:r>
+      <w:r>
+        <w:rPr>
+          <w:rFonts w:hint="eastAsia"/>
+        </w:rPr>
+        <w:t xml:space="preserve"> 해와서 </w:t>
+      </w:r>
+      <w:r>
+        <w:rPr>
+          <w:rFonts w:hint="eastAsia"/>
+        </w:rPr>
+        <w:t>기본적인 터미널 환경을 만들었다.</w:t>
+      </w:r>
+    </w:p>
+    <w:p>
+      <w:pPr>
+        <w:jc w:val="left"/>
+      </w:pPr>
+      <w:r>
+        <w:rPr>
+          <w:rFonts w:hint="eastAsia"/>
+        </w:rPr>
+        <w:t xml:space="preserve">이번 과제는 </w:t>
+      </w:r>
+      <w:r>
+        <w:t>Singly linked list</w:t>
+      </w:r>
+      <w:r>
+        <w:rPr>
+          <w:rFonts w:hint="eastAsia"/>
+        </w:rPr>
+        <w:t xml:space="preserve"> 구현이었다.</w:t>
+      </w:r>
+      <w:r>
+        <w:t xml:space="preserve"> </w:t>
+      </w:r>
+      <w:r>
+        <w:rPr>
+          <w:rFonts w:hint="eastAsia"/>
+        </w:rPr>
+        <w:t xml:space="preserve">구현해야 하는 구조체 두개를 모두 구현했고, </w:t>
+      </w:r>
+      <w:r>
+        <w:t>linked list</w:t>
+      </w:r>
+      <w:r>
+        <w:rPr>
+          <w:rFonts w:hint="eastAsia"/>
+        </w:rPr>
+        <w:t>에 필요한 함수들을 모두 작성하였다.</w:t>
+      </w:r>
+      <w:r>
+        <w:t xml:space="preserve"> </w:t>
+      </w:r>
+      <w:r>
+        <w:rPr>
+          <w:rFonts w:hint="eastAsia"/>
+        </w:rPr>
+        <w:t xml:space="preserve">처음에 </w:t>
+      </w:r>
+      <w:r>
+        <w:t>remove</w:t>
+      </w:r>
+      <w:r>
+        <w:rPr>
+          <w:rFonts w:hint="eastAsia"/>
+        </w:rPr>
+        <w:t>함수를 구현할 때 메모리</w:t>
+      </w:r>
+      <w:r>
+        <w:rPr>
+          <w:rFonts w:hint="eastAsia"/>
+        </w:rPr>
+        <w:t xml:space="preserve"> </w:t>
+      </w:r>
+      <w:r>
+        <w:rPr>
+          <w:rFonts w:hint="eastAsia"/>
+        </w:rPr>
+        <w:t>할당 해제를 할 때 애를 먹었지만 해결되었다.</w:t>
+      </w:r>
+      <w:r>
+        <w:t xml:space="preserve"> dest</w:t>
+      </w:r>
+      <w:r>
+        <w:rPr>
+          <w:rFonts w:hint="eastAsia"/>
+        </w:rPr>
+        <w:t>ro</w:t>
+      </w:r>
+      <w:r>
+        <w:t>y</w:t>
+      </w:r>
+      <w:r>
+        <w:tab/>
+      </w:r>
+      <w:r>
+        <w:rPr>
+          <w:rFonts w:hint="eastAsia"/>
+        </w:rPr>
+        <w:t>를 구현할</w:t>
+      </w:r>
+      <w:r>
+        <w:rPr>
+          <w:rFonts w:hint="eastAsia"/>
+        </w:rPr>
+        <w:t xml:space="preserve"> </w:t>
+      </w:r>
+      <w:r>
+        <w:rPr>
+          <w:rFonts w:hint="eastAsia"/>
+        </w:rPr>
+        <w:t xml:space="preserve">때 </w:t>
+      </w:r>
+      <w:r>
+        <w:t>remove</w:t>
+      </w:r>
+      <w:r>
+        <w:rPr>
+          <w:rFonts w:hint="eastAsia"/>
+        </w:rPr>
+        <w:t xml:space="preserve">의 </w:t>
+      </w:r>
+      <w:r>
+        <w:t>hint</w:t>
+      </w:r>
+      <w:r>
+        <w:rPr>
+          <w:rFonts w:hint="eastAsia"/>
+        </w:rPr>
+        <w:t>를 참고하여 만들었다.</w:t>
+      </w:r>
+      <w:r>
+        <w:t xml:space="preserve"> </w:t>
+      </w:r>
+    </w:p>
+    <w:p>
+      <w:pPr>
+        <w:jc w:val="left"/>
+      </w:pPr>
+    </w:p>
+    <w:p>
+      <w:pPr>
+        <w:jc w:val="left"/>
+      </w:pPr>
+      <w:r>
+        <w:rPr>
+          <w:rFonts w:hint="eastAsia"/>
+        </w:rPr>
+        <w:t xml:space="preserve">2. </w:t>
+      </w:r>
+      <w:r>
+        <w:rPr>
+          <w:rFonts w:hint="eastAsia"/>
+        </w:rPr>
+        <w:t>이번 과제를 진행하면서 배우게 된 것</w:t>
+      </w:r>
+    </w:p>
+    <w:p>
+      <w:pPr>
+        <w:jc w:val="left"/>
+      </w:pPr>
+      <w:r>
+        <w:rPr>
+          <w:rFonts w:hint="eastAsia"/>
+        </w:rPr>
+        <w:t xml:space="preserve"> </w:t>
+      </w:r>
+      <w:r>
+        <w:t>linked list</w:t>
+      </w:r>
+      <w:r>
+        <w:rPr>
+          <w:rFonts w:hint="eastAsia"/>
+        </w:rPr>
+        <w:t>를 구현하면서 배운</w:t>
+      </w:r>
+      <w:r>
+        <w:rPr>
+          <w:rFonts w:hint="eastAsia"/>
+        </w:rPr>
+        <w:t xml:space="preserve"> </w:t>
+      </w:r>
+      <w:r>
+        <w:rPr>
+          <w:rFonts w:hint="eastAsia"/>
+        </w:rPr>
+        <w:t xml:space="preserve">것은 거의 </w:t>
+      </w:r>
+      <w:r>
+        <w:rPr>
+          <w:rFonts w:hint="eastAsia"/>
+        </w:rPr>
+        <w:t>없었지만,</w:t>
+      </w:r>
+      <w:r>
+        <w:t xml:space="preserve"> </w:t>
+      </w:r>
+      <w:r>
+        <w:rPr>
+          <w:rFonts w:hint="eastAsia"/>
+        </w:rPr>
+        <w:t xml:space="preserve">이 </w:t>
+      </w:r>
+      <w:r>
+        <w:t>linked list</w:t>
+      </w:r>
+      <w:r>
+        <w:rPr>
+          <w:rFonts w:hint="eastAsia"/>
+        </w:rPr>
+        <w:t>가 운영체제에서 많이 쓰인다는 것을 알게</w:t>
+      </w:r>
+      <w:r>
+        <w:rPr>
+          <w:rFonts w:hint="eastAsia"/>
+        </w:rPr>
+        <w:t xml:space="preserve"> </w:t>
+      </w:r>
+      <w:r>
+        <w:rPr>
+          <w:rFonts w:hint="eastAsia"/>
+        </w:rPr>
+        <w:t>되어 다시 한번 복습해 보는 좋은 기회였다.</w:t>
+      </w:r>
+      <w:r>
+        <w:rPr>
+          <w:rFonts w:hint="eastAsia"/>
+        </w:rPr>
+        <w:t xml:space="preserve"> 터미널 개발환경</w:t>
+      </w:r>
+      <w:r>
+        <w:rPr>
+          <w:rFonts w:hint="eastAsia"/>
+        </w:rPr>
+        <w:t>을 만드는 것과</w:t>
+      </w:r>
+      <w:r>
+        <w:t xml:space="preserve"> fork, clone, push, pull </w:t>
+      </w:r>
+      <w:r>
+        <w:rPr>
+          <w:rFonts w:hint="eastAsia"/>
+        </w:rPr>
+        <w:t xml:space="preserve">등의 </w:t>
+      </w:r>
+      <w:r>
+        <w:t>git</w:t>
+      </w:r>
+      <w:r>
+        <w:rPr>
+          <w:rFonts w:hint="eastAsia"/>
+        </w:rPr>
+        <w:t>의 기본 기능을 배우게 되었다.</w:t>
+      </w:r>
+      <w:r>
+        <w:t xml:space="preserve"> pull request</w:t>
+      </w:r>
+      <w:r>
+        <w:rPr>
+          <w:rFonts w:hint="eastAsia"/>
+        </w:rPr>
+        <w:t>를 해볼 수 있는 좋은 기회가 있었는데 밖에 있어서 직접 해보지 못했던</w:t>
+      </w:r>
+      <w:r>
+        <w:rPr>
+          <w:rFonts w:hint="eastAsia"/>
+        </w:rPr>
+        <w:t xml:space="preserve"> </w:t>
+      </w:r>
+      <w:r>
+        <w:rPr>
+          <w:rFonts w:hint="eastAsia"/>
+        </w:rPr>
+        <w:t>것은 아쉬웠</w:t>
+      </w:r>
+      <w:r>
+        <w:rPr>
+          <w:rFonts w:hint="eastAsia"/>
+        </w:rPr>
+        <w:t>다</w:t>
+      </w:r>
+      <w:r>
+        <w:rPr>
+          <w:rFonts w:hint="eastAsia"/>
+        </w:rPr>
+        <w:t>.</w:t>
+      </w:r>
+    </w:p>
+    <w:p>
+      <w:pPr>
+        <w:jc w:val="left"/>
+      </w:pPr>
       <w:bookmarkStart w:id="0" w:name="_GoBack"/>
       <w:bookmarkEnd w:id="0"/>
     </w:p>
     <w:p>
       <w:pPr>
-        <w:jc w:val="right"/>
-      </w:pPr>
-      <w:r>
-        <w:t xml:space="preserve">201520868 </w:t>
-      </w:r>
-      <w:r>
-        <w:rPr>
-          <w:rFonts w:hint="eastAsia"/>
-        </w:rPr>
-        <w:t>김광호</w:t>
+        <w:jc w:val="left"/>
+      </w:pPr>
+      <w:r>
+        <w:t xml:space="preserve">3. </w:t>
+      </w:r>
+      <w:r>
+        <w:rPr>
+          <w:rFonts w:hint="eastAsia"/>
+        </w:rPr>
+        <w:t>이번 과제에 대한 피드백</w:t>
       </w:r>
     </w:p>
     <w:p>
@@ -47,13 +402,22 @@
         <w:rPr>
           <w:rFonts w:hint="eastAsia"/>
         </w:rPr>
-        <w:t>1.</w:t>
-      </w:r>
-      <w:r>
-        <w:rPr>
-          <w:rFonts w:hint="eastAsia"/>
-        </w:rPr>
-        <w:t>내가 무엇을 했고, 어디까지 진행했는지</w:t>
+        <w:t xml:space="preserve"> 난이도 </w:t>
+      </w:r>
+      <w:r>
+        <w:t xml:space="preserve">: </w:t>
+      </w:r>
+      <w:r>
+        <w:rPr>
+          <w:rFonts w:hint="eastAsia"/>
+        </w:rPr>
+        <w:t xml:space="preserve"> </w:t>
+      </w:r>
+      <w:r>
+        <w:rPr>
+          <w:rFonts w:hint="eastAsia"/>
+        </w:rPr>
+        <w:t>하</w:t>
       </w:r>
     </w:p>
     <w:p>
@@ -64,64 +428,14 @@
         <w:rPr>
           <w:rFonts w:hint="eastAsia"/>
         </w:rPr>
-        <w:t xml:space="preserve"> </w:t>
-      </w:r>
-      <w:r>
-        <w:t>Bitbucket</w:t>
-      </w:r>
-      <w:r>
-        <w:rPr>
-          <w:rFonts w:hint="eastAsia"/>
-        </w:rPr>
-        <w:t xml:space="preserve">을 이용하여 조교님이 올려주신 </w:t>
-      </w:r>
-      <w:r>
-        <w:t>git</w:t>
-      </w:r>
-      <w:r>
-        <w:rPr>
-          <w:rFonts w:hint="eastAsia"/>
-        </w:rPr>
-        <w:t xml:space="preserve">을 </w:t>
-      </w:r>
-      <w:r>
-        <w:t>fork</w:t>
-      </w:r>
-      <w:r>
-        <w:rPr>
-          <w:rFonts w:hint="eastAsia"/>
-        </w:rPr>
-        <w:t xml:space="preserve"> 해와서 </w:t>
-      </w:r>
-      <w:r>
-        <w:rPr>
-          <w:rFonts w:hint="eastAsia"/>
-        </w:rPr>
-        <w:t>기본적인 터미널 환경을 만들었다.</w:t>
+        <w:tab/>
+        <w:t>자료구조 시간에 배웠던 내용이라 어렵지 않았다.</w:t>
       </w:r>
     </w:p>
     <w:p>
       <w:pPr>
         <w:jc w:val="left"/>
-        <w:rPr>
-          <w:rFonts w:hint="eastAsia"/>
-        </w:rPr>
-      </w:pPr>
-      <w:r>
-        <w:rPr>
-          <w:rFonts w:hint="eastAsia"/>
-        </w:rPr>
-        <w:t xml:space="preserve">이번 과제는 </w:t>
-      </w:r>
-      <w:r>
-        <w:t>Singly linked list</w:t>
-      </w:r>
-      <w:r>
-        <w:rPr>
-          <w:rFonts w:hint="eastAsia"/>
-        </w:rPr>
-        <w:t xml:space="preserve"> 구현이었다.</w:t>
-      </w:r>
+      </w:pPr>
       <w:r>
         <w:t xml:space="preserve"> </w:t>
       </w:r>
@@ -129,100 +443,16 @@
         <w:rPr>
           <w:rFonts w:hint="eastAsia"/>
         </w:rPr>
-        <w:t xml:space="preserve">구현해야 하는 구조체 두개를 모두 구현했고, </w:t>
-      </w:r>
-      <w:r>
-        <w:t>linked list</w:t>
-      </w:r>
-      <w:r>
-        <w:rPr>
-          <w:rFonts w:hint="eastAsia"/>
-        </w:rPr>
-        <w:t>에 필요한 함수들을 모두 작성하였다.</w:t>
-      </w:r>
-      <w:r>
-        <w:t xml:space="preserve"> </w:t>
-      </w:r>
-      <w:r>
-        <w:rPr>
-          <w:rFonts w:hint="eastAsia"/>
-        </w:rPr>
-        <w:t xml:space="preserve">처음에 </w:t>
-      </w:r>
-      <w:r>
-        <w:t>remove</w:t>
-      </w:r>
-      <w:r>
-        <w:rPr>
-          <w:rFonts w:hint="eastAsia"/>
-        </w:rPr>
-        <w:t>함수를 구현할 때 메모리</w:t>
-      </w:r>
-      <w:r>
-        <w:rPr>
-          <w:rFonts w:hint="eastAsia"/>
-        </w:rPr>
-        <w:t xml:space="preserve"> </w:t>
-      </w:r>
-      <w:r>
-        <w:rPr>
-          <w:rFonts w:hint="eastAsia"/>
-        </w:rPr>
-        <w:t>할당 해제를 할 때 애를 먹었지만 해결되었다.</w:t>
-      </w:r>
-      <w:r>
-        <w:t xml:space="preserve"> dest</w:t>
-      </w:r>
-      <w:r>
-        <w:rPr>
-          <w:rFonts w:hint="eastAsia"/>
-        </w:rPr>
-        <w:t>ro</w:t>
-      </w:r>
-      <w:r>
-        <w:t>y</w:t>
-      </w:r>
-      <w:r>
-        <w:tab/>
-      </w:r>
-      <w:r>
-        <w:rPr>
-          <w:rFonts w:hint="eastAsia"/>
-        </w:rPr>
-        <w:t>를 구현할</w:t>
-      </w:r>
-      <w:r>
-        <w:rPr>
-          <w:rFonts w:hint="eastAsia"/>
-        </w:rPr>
-        <w:t xml:space="preserve"> </w:t>
-      </w:r>
-      <w:r>
-        <w:rPr>
-          <w:rFonts w:hint="eastAsia"/>
-        </w:rPr>
-        <w:t xml:space="preserve">때 </w:t>
-      </w:r>
-      <w:r>
-        <w:t>remove</w:t>
-      </w:r>
-      <w:r>
-        <w:rPr>
-          <w:rFonts w:hint="eastAsia"/>
-        </w:rPr>
-        <w:t xml:space="preserve">의 </w:t>
-      </w:r>
-      <w:r>
-        <w:t>hint</w:t>
-      </w:r>
-      <w:r>
-        <w:rPr>
-          <w:rFonts w:hint="eastAsia"/>
-        </w:rPr>
-        <w:t>를 참고하여 만들었다.</w:t>
-      </w:r>
-      <w:r>
-        <w:t xml:space="preserve"> </w:t>
+        <w:t xml:space="preserve">수정 요청 사항 </w:t>
+      </w:r>
+      <w:r>
+        <w:t xml:space="preserve">: </w:t>
+      </w:r>
+      <w:r>
+        <w:rPr>
+          <w:rFonts w:hint="eastAsia"/>
+        </w:rPr>
+        <w:t>구글 그룹스를 통해 몇가지 수정사항 전달함.</w:t>
       </w:r>
     </w:p>
     <w:p>
@@ -233,224 +463,6 @@
     <w:p>
       <w:pPr>
         <w:jc w:val="left"/>
-      </w:pPr>
-      <w:r>
-        <w:rPr>
-          <w:rFonts w:hint="eastAsia"/>
-        </w:rPr>
-        <w:t xml:space="preserve">2. </w:t>
-      </w:r>
-      <w:r>
-        <w:rPr>
-          <w:rFonts w:hint="eastAsia"/>
-        </w:rPr>
-        <w:t>이번 과제를 진행하면서 배우게 된 것</w:t>
-      </w:r>
-    </w:p>
-    <w:p>
-      <w:pPr>
-        <w:jc w:val="left"/>
-        <w:rPr>
-          <w:rFonts w:hint="eastAsia"/>
-        </w:rPr>
-      </w:pPr>
-      <w:r>
-        <w:rPr>
-          <w:rFonts w:hint="eastAsia"/>
-        </w:rPr>
-        <w:t xml:space="preserve"> </w:t>
-      </w:r>
-      <w:r>
-        <w:t>linked list</w:t>
-      </w:r>
-      <w:r>
-        <w:rPr>
-          <w:rFonts w:hint="eastAsia"/>
-        </w:rPr>
-        <w:t>를 구현하면서 배운</w:t>
-      </w:r>
-      <w:r>
-        <w:rPr>
-          <w:rFonts w:hint="eastAsia"/>
-        </w:rPr>
-        <w:t xml:space="preserve"> </w:t>
-      </w:r>
-      <w:r>
-        <w:rPr>
-          <w:rFonts w:hint="eastAsia"/>
-        </w:rPr>
-        <w:t>것은 거의 없었다.</w:t>
-      </w:r>
-      <w:r>
-        <w:t xml:space="preserve"> </w:t>
-      </w:r>
-      <w:r>
-        <w:rPr>
-          <w:rFonts w:hint="eastAsia"/>
-        </w:rPr>
-        <w:t>하지만 터미널 개발환경</w:t>
-      </w:r>
-      <w:r>
-        <w:rPr>
-          <w:rFonts w:hint="eastAsia"/>
-        </w:rPr>
-        <w:t>을 만드는 것과</w:t>
-      </w:r>
-      <w:r>
-        <w:t xml:space="preserve"> fork, clone, push, pull </w:t>
-      </w:r>
-      <w:r>
-        <w:rPr>
-          <w:rFonts w:hint="eastAsia"/>
-        </w:rPr>
-        <w:t xml:space="preserve">등의 </w:t>
-      </w:r>
-      <w:r>
-        <w:t>git</w:t>
-      </w:r>
-      <w:r>
-        <w:rPr>
-          <w:rFonts w:hint="eastAsia"/>
-        </w:rPr>
-        <w:t>의 기본 기능을 배우게 되었다.</w:t>
-      </w:r>
-      <w:r>
-        <w:t xml:space="preserve"> pull request</w:t>
-      </w:r>
-      <w:r>
-        <w:rPr>
-          <w:rFonts w:hint="eastAsia"/>
-        </w:rPr>
-        <w:t>를 해볼 수 있는 좋은 기회가 있었는데 밖에 있어서 직접 해보지 못했던</w:t>
-      </w:r>
-      <w:r>
-        <w:rPr>
-          <w:rFonts w:hint="eastAsia"/>
-        </w:rPr>
-        <w:t xml:space="preserve"> </w:t>
-      </w:r>
-      <w:r>
-        <w:rPr>
-          <w:rFonts w:hint="eastAsia"/>
-        </w:rPr>
-        <w:t>것은 아쉬웠</w:t>
-      </w:r>
-      <w:r>
-        <w:rPr>
-          <w:rFonts w:hint="eastAsia"/>
-        </w:rPr>
-        <w:t>다</w:t>
-      </w:r>
-      <w:r>
-        <w:rPr>
-          <w:rFonts w:hint="eastAsia"/>
-        </w:rPr>
-        <w:t>.</w:t>
-      </w:r>
-    </w:p>
-    <w:p>
-      <w:pPr>
-        <w:jc w:val="left"/>
-        <w:rPr>
-          <w:rFonts w:hint="eastAsia"/>
-        </w:rPr>
-      </w:pPr>
-    </w:p>
-    <w:p>
-      <w:pPr>
-        <w:jc w:val="left"/>
-        <w:rPr>
-          <w:rFonts w:hint="eastAsia"/>
-        </w:rPr>
-      </w:pPr>
-      <w:r>
-        <w:t xml:space="preserve">3. </w:t>
-      </w:r>
-      <w:r>
-        <w:rPr>
-          <w:rFonts w:hint="eastAsia"/>
-        </w:rPr>
-        <w:t>이번 과제에 대한 피드백</w:t>
-      </w:r>
-    </w:p>
-    <w:p>
-      <w:pPr>
-        <w:jc w:val="left"/>
-      </w:pPr>
-      <w:r>
-        <w:rPr>
-          <w:rFonts w:hint="eastAsia"/>
-        </w:rPr>
-        <w:t xml:space="preserve"> 난이도 </w:t>
-      </w:r>
-      <w:r>
-        <w:t xml:space="preserve">: </w:t>
-      </w:r>
-      <w:r>
-        <w:rPr>
-          <w:rFonts w:hint="eastAsia"/>
-        </w:rPr>
-        <w:t xml:space="preserve"> </w:t>
-      </w:r>
-      <w:r>
-        <w:rPr>
-          <w:rFonts w:hint="eastAsia"/>
-        </w:rPr>
-        <w:t>하</w:t>
-      </w:r>
-    </w:p>
-    <w:p>
-      <w:pPr>
-        <w:jc w:val="left"/>
-        <w:rPr>
-          <w:rFonts w:hint="eastAsia"/>
-        </w:rPr>
-      </w:pPr>
-      <w:r>
-        <w:rPr>
-          <w:rFonts w:hint="eastAsia"/>
-        </w:rPr>
-        <w:tab/>
-        <w:t>자료구조 시간에 배웠던 내용이라 어렵지 않았다.</w:t>
-      </w:r>
-    </w:p>
-    <w:p>
-      <w:pPr>
-        <w:jc w:val="left"/>
-      </w:pPr>
-      <w:r>
-        <w:t xml:space="preserve"> </w:t>
-      </w:r>
-      <w:r>
-        <w:rPr>
-          <w:rFonts w:hint="eastAsia"/>
-        </w:rPr>
-        <w:t xml:space="preserve">수정 요청 사항 </w:t>
-      </w:r>
-      <w:r>
-        <w:t xml:space="preserve">: </w:t>
-      </w:r>
-      <w:r>
-        <w:rPr>
-          <w:rFonts w:hint="eastAsia"/>
-        </w:rPr>
-        <w:t>구글 그룹스를 통해 몇가지 수정사항 전달함.</w:t>
-      </w:r>
-    </w:p>
-    <w:p>
-      <w:pPr>
-        <w:jc w:val="left"/>
-        <w:rPr>
-          <w:rFonts w:hint="eastAsia"/>
-        </w:rPr>
-      </w:pPr>
-    </w:p>
-    <w:p>
-      <w:pPr>
-        <w:jc w:val="left"/>
-        <w:rPr>
-          <w:rFonts w:hint="eastAsia"/>
-        </w:rPr>
       </w:pPr>
     </w:p>
     <w:sectPr>
